--- a/Delphi incomplete refrence.docx
+++ b/Delphi incomplete refrence.docx
@@ -5244,6 +5244,8 @@
           <w:szCs w:val="28"/>
         </w:rPr>
       </w:pPr>
+      <w:bookmarkStart w:id="0" w:name="_GoBack"/>
+      <w:bookmarkEnd w:id="0"/>
     </w:p>
     <w:p>
       <w:pPr>
@@ -14056,6 +14058,47 @@
         <w:t xml:space="preserve"> stuff</w:t>
       </w:r>
     </w:p>
+    <w:p>
+      <w:pPr>
+        <w:rPr>
+          <w:rFonts w:cstheme="minorHAnsi"/>
+          <w:bCs/>
+          <w:sz w:val="28"/>
+          <w:szCs w:val="28"/>
+          <w:lang w:val="en-US"/>
+        </w:rPr>
+      </w:pPr>
+      <w:r>
+        <w:rPr>
+          <w:rFonts w:cstheme="minorHAnsi"/>
+          <w:bCs/>
+          <w:sz w:val="28"/>
+          <w:szCs w:val="28"/>
+          <w:lang w:val="en-US"/>
+        </w:rPr>
+        <w:t>Examples in the middle created using:</w:t>
+      </w:r>
+      <w:r>
+        <w:rPr>
+          <w:rFonts w:cstheme="minorHAnsi"/>
+          <w:bCs/>
+          <w:sz w:val="28"/>
+          <w:szCs w:val="28"/>
+          <w:lang w:val="en-US"/>
+        </w:rPr>
+        <w:t xml:space="preserve"> </w:t>
+      </w:r>
+      <w:r>
+        <w:rPr>
+          <w:rFonts w:cstheme="minorHAnsi"/>
+          <w:bCs/>
+          <w:sz w:val="28"/>
+          <w:szCs w:val="28"/>
+          <w:lang w:val="en-US"/>
+        </w:rPr>
+        <w:t>https://github.com/fsprojects/SQLProvider/blob/master/docs/files/msaccess/Northwind.MDB</w:t>
+      </w:r>
+    </w:p>
     <w:tbl>
       <w:tblPr>
         <w:tblStyle w:val="TableGrid"/>
@@ -14095,51 +14138,7 @@
                 <w:sz w:val="28"/>
                 <w:szCs w:val="28"/>
               </w:rPr>
-              <w:t xml:space="preserve">The SELECT clause specifies the </w:t>
-            </w:r>
-            <w:r>
-              <w:rPr>
-                <w:rFonts w:cstheme="minorHAnsi"/>
-                <w:b/>
-                <w:sz w:val="28"/>
-                <w:szCs w:val="28"/>
-                <w:u w:val="single"/>
-              </w:rPr>
-              <w:t>fields</w:t>
-            </w:r>
-            <w:r>
-              <w:rPr>
-                <w:rFonts w:cstheme="minorHAnsi"/>
-                <w:b/>
-                <w:sz w:val="28"/>
-                <w:szCs w:val="28"/>
-              </w:rPr>
-              <w:t xml:space="preserve"> </w:t>
-            </w:r>
-            <w:r>
-              <w:rPr>
-                <w:rFonts w:cstheme="minorHAnsi"/>
-                <w:sz w:val="28"/>
-                <w:szCs w:val="28"/>
-              </w:rPr>
-              <w:t>or</w:t>
-            </w:r>
-            <w:r>
-              <w:rPr>
-                <w:rFonts w:cstheme="minorHAnsi"/>
-                <w:b/>
-                <w:sz w:val="28"/>
-                <w:szCs w:val="28"/>
-              </w:rPr>
-              <w:t xml:space="preserve"> calculation results</w:t>
-            </w:r>
-            <w:r>
-              <w:rPr>
-                <w:rFonts w:cstheme="minorHAnsi"/>
-                <w:sz w:val="28"/>
-                <w:szCs w:val="28"/>
-              </w:rPr>
-              <w:t xml:space="preserve"> (new temporary field) to display</w:t>
+              <w:t>The SELECT clause specifies the fields or calculation results (new temporary field) to display</w:t>
             </w:r>
           </w:p>
         </w:tc>
@@ -14479,6 +14478,7 @@
     <w:p>
       <w:pPr>
         <w:rPr>
+          <w:rFonts w:cstheme="minorHAnsi"/>
           <w:sz w:val="28"/>
           <w:szCs w:val="28"/>
         </w:rPr>
@@ -14748,38 +14748,43 @@
     <w:p>
       <w:pPr>
         <w:rPr>
-          <w:sz w:val="28"/>
-          <w:szCs w:val="28"/>
-        </w:rPr>
-      </w:pPr>
-    </w:p>
-    <w:p>
-      <w:pPr>
-        <w:rPr>
-          <w:sz w:val="28"/>
-          <w:szCs w:val="28"/>
-        </w:rPr>
-      </w:pPr>
-    </w:p>
-    <w:p>
-      <w:pPr>
-        <w:rPr>
-          <w:sz w:val="28"/>
-          <w:szCs w:val="28"/>
-        </w:rPr>
-      </w:pPr>
-    </w:p>
-    <w:p>
-      <w:pPr>
-        <w:rPr>
-          <w:sz w:val="28"/>
-          <w:szCs w:val="28"/>
-        </w:rPr>
-      </w:pPr>
-    </w:p>
-    <w:p>
-      <w:pPr>
-        <w:rPr>
+          <w:rFonts w:cstheme="minorHAnsi"/>
+          <w:sz w:val="28"/>
+          <w:szCs w:val="28"/>
+        </w:rPr>
+      </w:pPr>
+    </w:p>
+    <w:p>
+      <w:pPr>
+        <w:rPr>
+          <w:rFonts w:cstheme="minorHAnsi"/>
+          <w:sz w:val="28"/>
+          <w:szCs w:val="28"/>
+        </w:rPr>
+      </w:pPr>
+    </w:p>
+    <w:p>
+      <w:pPr>
+        <w:rPr>
+          <w:rFonts w:cstheme="minorHAnsi"/>
+          <w:sz w:val="28"/>
+          <w:szCs w:val="28"/>
+        </w:rPr>
+      </w:pPr>
+    </w:p>
+    <w:p>
+      <w:pPr>
+        <w:rPr>
+          <w:rFonts w:cstheme="minorHAnsi"/>
+          <w:sz w:val="28"/>
+          <w:szCs w:val="28"/>
+        </w:rPr>
+      </w:pPr>
+    </w:p>
+    <w:p>
+      <w:pPr>
+        <w:rPr>
+          <w:rFonts w:cstheme="minorHAnsi"/>
           <w:sz w:val="28"/>
           <w:szCs w:val="28"/>
         </w:rPr>
@@ -14824,26 +14829,7 @@
                 <w:sz w:val="28"/>
                 <w:szCs w:val="28"/>
               </w:rPr>
-              <w:lastRenderedPageBreak/>
-              <w:t xml:space="preserve">SQL CLAUSES that </w:t>
-            </w:r>
-            <w:r>
-              <w:rPr>
-                <w:rFonts w:cstheme="minorHAnsi"/>
-                <w:b/>
-                <w:sz w:val="28"/>
-                <w:szCs w:val="28"/>
-                <w:u w:val="single"/>
-              </w:rPr>
-              <w:t>modify the contents</w:t>
-            </w:r>
-            <w:r>
-              <w:rPr>
-                <w:rFonts w:cstheme="minorHAnsi"/>
-                <w:sz w:val="28"/>
-                <w:szCs w:val="28"/>
-              </w:rPr>
-              <w:t xml:space="preserve"> (records) of the table</w:t>
+              <w:t>SQL CLAUSES that modify the contents (records) of the table</w:t>
             </w:r>
           </w:p>
         </w:tc>
@@ -14906,24 +14892,7 @@
                 <w:sz w:val="28"/>
                 <w:szCs w:val="28"/>
               </w:rPr>
-              <w:t xml:space="preserve">Note that the table name comes </w:t>
-            </w:r>
-            <w:r>
-              <w:rPr>
-                <w:rFonts w:cstheme="minorHAnsi"/>
-                <w:sz w:val="28"/>
-                <w:szCs w:val="28"/>
-                <w:u w:val="single"/>
-              </w:rPr>
-              <w:t>first</w:t>
-            </w:r>
-            <w:r>
-              <w:rPr>
-                <w:rFonts w:cstheme="minorHAnsi"/>
-                <w:sz w:val="28"/>
-                <w:szCs w:val="28"/>
-              </w:rPr>
-              <w:t xml:space="preserve"> for all three</w:t>
+              <w:t>Note that the table name comes first for all three</w:t>
             </w:r>
           </w:p>
         </w:tc>
@@ -14978,7 +14947,6 @@
             <w:r>
               <w:rPr>
                 <w:rFonts w:cstheme="minorHAnsi"/>
-                <w:i/>
                 <w:iCs/>
                 <w:sz w:val="28"/>
                 <w:szCs w:val="28"/>
@@ -15259,7 +15227,6 @@
             <w:r>
               <w:rPr>
                 <w:rFonts w:cstheme="minorHAnsi"/>
-                <w:b/>
                 <w:bCs/>
                 <w:sz w:val="28"/>
                 <w:szCs w:val="28"/>
@@ -15538,22 +15505,25 @@
     <w:p>
       <w:pPr>
         <w:rPr>
-          <w:sz w:val="28"/>
-          <w:szCs w:val="28"/>
-        </w:rPr>
-      </w:pPr>
-    </w:p>
-    <w:p>
-      <w:pPr>
-        <w:rPr>
-          <w:sz w:val="28"/>
-          <w:szCs w:val="28"/>
-        </w:rPr>
-      </w:pPr>
-    </w:p>
-    <w:p>
-      <w:pPr>
-        <w:rPr>
+          <w:rFonts w:cstheme="minorHAnsi"/>
+          <w:sz w:val="28"/>
+          <w:szCs w:val="28"/>
+        </w:rPr>
+      </w:pPr>
+    </w:p>
+    <w:p>
+      <w:pPr>
+        <w:rPr>
+          <w:rFonts w:cstheme="minorHAnsi"/>
+          <w:sz w:val="28"/>
+          <w:szCs w:val="28"/>
+        </w:rPr>
+      </w:pPr>
+    </w:p>
+    <w:p>
+      <w:pPr>
+        <w:rPr>
+          <w:rFonts w:cstheme="minorHAnsi"/>
           <w:sz w:val="28"/>
           <w:szCs w:val="28"/>
         </w:rPr>
@@ -15717,42 +15687,7 @@
                 <w:sz w:val="28"/>
                 <w:szCs w:val="28"/>
               </w:rPr>
-              <w:t xml:space="preserve">The WHERE clause specifies the </w:t>
-            </w:r>
-            <w:r>
-              <w:rPr>
-                <w:rFonts w:cstheme="minorHAnsi"/>
-                <w:b/>
-                <w:sz w:val="28"/>
-                <w:szCs w:val="28"/>
-              </w:rPr>
-              <w:t>conditions</w:t>
-            </w:r>
-            <w:r>
-              <w:rPr>
-                <w:rFonts w:cstheme="minorHAnsi"/>
-                <w:sz w:val="28"/>
-                <w:szCs w:val="28"/>
-              </w:rPr>
-              <w:t xml:space="preserve"> for selecting (filtering) </w:t>
-            </w:r>
-            <w:r>
-              <w:rPr>
-                <w:rFonts w:cstheme="minorHAnsi"/>
-                <w:b/>
-                <w:sz w:val="28"/>
-                <w:szCs w:val="28"/>
-                <w:u w:val="single"/>
-              </w:rPr>
-              <w:t xml:space="preserve">records </w:t>
-            </w:r>
-            <w:r>
-              <w:rPr>
-                <w:rFonts w:cstheme="minorHAnsi"/>
-                <w:sz w:val="28"/>
-                <w:szCs w:val="28"/>
-              </w:rPr>
-              <w:t>to display</w:t>
+              <w:t>The WHERE clause specifies the conditions for selecting (filtering) records to display</w:t>
             </w:r>
           </w:p>
         </w:tc>
@@ -15886,24 +15821,7 @@
                 <w:sz w:val="28"/>
                 <w:szCs w:val="28"/>
               </w:rPr>
-              <w:t xml:space="preserve">The HAVING clause was added because the WHERE keyword could not be used with </w:t>
-            </w:r>
-            <w:r>
-              <w:rPr>
-                <w:rFonts w:cstheme="minorHAnsi"/>
-                <w:b/>
-                <w:sz w:val="28"/>
-                <w:szCs w:val="28"/>
-              </w:rPr>
-              <w:t>aggregate functions</w:t>
-            </w:r>
-            <w:r>
-              <w:rPr>
-                <w:rFonts w:cstheme="minorHAnsi"/>
-                <w:sz w:val="28"/>
-                <w:szCs w:val="28"/>
-              </w:rPr>
-              <w:t>.</w:t>
+              <w:t>The HAVING clause was added because the WHERE keyword could not be used with aggregate functions.</w:t>
             </w:r>
           </w:p>
         </w:tc>
@@ -16271,24 +16189,7 @@
                 <w:sz w:val="28"/>
                 <w:szCs w:val="28"/>
               </w:rPr>
-              <w:t xml:space="preserve">ORDER BY comes </w:t>
-            </w:r>
-            <w:r>
-              <w:rPr>
-                <w:rFonts w:cstheme="minorHAnsi"/>
-                <w:sz w:val="28"/>
-                <w:szCs w:val="28"/>
-                <w:u w:val="single"/>
-              </w:rPr>
-              <w:t>after</w:t>
-            </w:r>
-            <w:r>
-              <w:rPr>
-                <w:rFonts w:cstheme="minorHAnsi"/>
-                <w:sz w:val="28"/>
-                <w:szCs w:val="28"/>
-              </w:rPr>
-              <w:t xml:space="preserve"> the WHERE clause</w:t>
+              <w:t>ORDER BY comes after the WHERE clause</w:t>
             </w:r>
           </w:p>
           <w:p>
@@ -16523,30 +16424,34 @@
     <w:p>
       <w:pPr>
         <w:rPr>
-          <w:sz w:val="28"/>
-          <w:szCs w:val="28"/>
-        </w:rPr>
-      </w:pPr>
-    </w:p>
-    <w:p>
-      <w:pPr>
-        <w:rPr>
-          <w:sz w:val="28"/>
-          <w:szCs w:val="28"/>
-        </w:rPr>
-      </w:pPr>
-    </w:p>
-    <w:p>
-      <w:pPr>
-        <w:rPr>
-          <w:sz w:val="28"/>
-          <w:szCs w:val="28"/>
-        </w:rPr>
-      </w:pPr>
-    </w:p>
-    <w:p>
-      <w:pPr>
-        <w:rPr>
+          <w:rFonts w:cstheme="minorHAnsi"/>
+          <w:sz w:val="28"/>
+          <w:szCs w:val="28"/>
+        </w:rPr>
+      </w:pPr>
+    </w:p>
+    <w:p>
+      <w:pPr>
+        <w:rPr>
+          <w:rFonts w:cstheme="minorHAnsi"/>
+          <w:sz w:val="28"/>
+          <w:szCs w:val="28"/>
+        </w:rPr>
+      </w:pPr>
+    </w:p>
+    <w:p>
+      <w:pPr>
+        <w:rPr>
+          <w:rFonts w:cstheme="minorHAnsi"/>
+          <w:sz w:val="28"/>
+          <w:szCs w:val="28"/>
+        </w:rPr>
+      </w:pPr>
+    </w:p>
+    <w:p>
+      <w:pPr>
+        <w:rPr>
+          <w:rFonts w:cstheme="minorHAnsi"/>
           <w:sz w:val="28"/>
           <w:szCs w:val="28"/>
         </w:rPr>
@@ -16621,6 +16526,30 @@
               </w:rPr>
               <w:t>AND / OR</w:t>
             </w:r>
+            <w:r>
+              <w:rPr>
+                <w:rFonts w:cstheme="minorHAnsi"/>
+                <w:sz w:val="28"/>
+                <w:szCs w:val="28"/>
+              </w:rPr>
+              <w:t xml:space="preserve"> /</w:t>
+            </w:r>
+            <w:r>
+              <w:rPr>
+                <w:rFonts w:cstheme="minorHAnsi"/>
+                <w:sz w:val="28"/>
+                <w:szCs w:val="28"/>
+              </w:rPr>
+              <w:t xml:space="preserve"> </w:t>
+            </w:r>
+            <w:r>
+              <w:rPr>
+                <w:rFonts w:cstheme="minorHAnsi"/>
+                <w:sz w:val="28"/>
+                <w:szCs w:val="28"/>
+              </w:rPr>
+              <w:t>NOT</w:t>
+            </w:r>
           </w:p>
         </w:tc>
         <w:tc>
@@ -16733,55 +16662,6 @@
               <w:t>NOT condition</w:t>
             </w:r>
           </w:p>
-          <w:p>
-            <w:pPr>
-              <w:rPr>
-                <w:rFonts w:cstheme="minorHAnsi"/>
-                <w:sz w:val="28"/>
-                <w:szCs w:val="28"/>
-              </w:rPr>
-            </w:pPr>
-          </w:p>
-          <w:p>
-            <w:pPr>
-              <w:rPr>
-                <w:sz w:val="28"/>
-                <w:szCs w:val="28"/>
-              </w:rPr>
-            </w:pPr>
-            <w:r>
-              <w:rPr>
-                <w:sz w:val="28"/>
-                <w:szCs w:val="28"/>
-              </w:rPr>
-              <w:t xml:space="preserve">SELECT </w:t>
-            </w:r>
-            <w:proofErr w:type="spellStart"/>
-            <w:r>
-              <w:rPr>
-                <w:sz w:val="28"/>
-                <w:szCs w:val="28"/>
-              </w:rPr>
-              <w:t>SupplierID</w:t>
-            </w:r>
-            <w:proofErr w:type="spellEnd"/>
-            <w:r>
-              <w:rPr>
-                <w:sz w:val="28"/>
-                <w:szCs w:val="28"/>
-              </w:rPr>
-              <w:t>, Price FROM Products WHERE Price BETWEEN 4 AND 500;</w:t>
-            </w:r>
-          </w:p>
-          <w:p>
-            <w:pPr>
-              <w:rPr>
-                <w:rFonts w:cstheme="minorHAnsi"/>
-                <w:sz w:val="28"/>
-                <w:szCs w:val="28"/>
-              </w:rPr>
-            </w:pPr>
-          </w:p>
         </w:tc>
         <w:tc>
           <w:tcPr>
@@ -16801,128 +16681,41 @@
                 <w:sz w:val="28"/>
                 <w:szCs w:val="28"/>
               </w:rPr>
-              <w:t xml:space="preserve">TRUE if </w:t>
-            </w:r>
-            <w:r>
-              <w:rPr>
-                <w:rFonts w:cstheme="minorHAnsi"/>
-                <w:b/>
-                <w:sz w:val="28"/>
-                <w:szCs w:val="28"/>
-                <w:u w:val="single"/>
-              </w:rPr>
-              <w:t>all</w:t>
-            </w:r>
-            <w:r>
-              <w:rPr>
-                <w:rFonts w:cstheme="minorHAnsi"/>
-                <w:sz w:val="28"/>
-                <w:szCs w:val="28"/>
-              </w:rPr>
-              <w:t xml:space="preserve"> the conditions separated by </w:t>
-            </w:r>
-            <w:r>
-              <w:rPr>
-                <w:rFonts w:cstheme="minorHAnsi"/>
-                <w:b/>
-                <w:sz w:val="28"/>
-                <w:szCs w:val="28"/>
-              </w:rPr>
-              <w:t>AND</w:t>
-            </w:r>
-            <w:r>
-              <w:rPr>
-                <w:rFonts w:cstheme="minorHAnsi"/>
-                <w:sz w:val="28"/>
-                <w:szCs w:val="28"/>
-              </w:rPr>
-              <w:t xml:space="preserve"> is TRUE</w:t>
-            </w:r>
-          </w:p>
-          <w:p>
-            <w:pPr>
-              <w:rPr>
-                <w:rFonts w:cstheme="minorHAnsi"/>
-                <w:sz w:val="28"/>
-                <w:szCs w:val="28"/>
-              </w:rPr>
-            </w:pPr>
-            <w:r>
-              <w:rPr>
-                <w:rFonts w:cstheme="minorHAnsi"/>
-                <w:sz w:val="28"/>
-                <w:szCs w:val="28"/>
-              </w:rPr>
-              <w:t xml:space="preserve">TRUE if </w:t>
-            </w:r>
-            <w:r>
-              <w:rPr>
-                <w:rFonts w:cstheme="minorHAnsi"/>
-                <w:b/>
-                <w:sz w:val="28"/>
-                <w:szCs w:val="28"/>
-                <w:u w:val="single"/>
-              </w:rPr>
-              <w:t>any</w:t>
-            </w:r>
-            <w:r>
-              <w:rPr>
-                <w:rFonts w:cstheme="minorHAnsi"/>
-                <w:sz w:val="28"/>
-                <w:szCs w:val="28"/>
-              </w:rPr>
-              <w:t xml:space="preserve"> of the conditions separated by </w:t>
-            </w:r>
-            <w:r>
-              <w:rPr>
-                <w:rFonts w:cstheme="minorHAnsi"/>
-                <w:b/>
-                <w:sz w:val="28"/>
-                <w:szCs w:val="28"/>
-              </w:rPr>
-              <w:t>OR</w:t>
-            </w:r>
-            <w:r>
-              <w:rPr>
-                <w:rFonts w:cstheme="minorHAnsi"/>
-                <w:sz w:val="28"/>
-                <w:szCs w:val="28"/>
-              </w:rPr>
-              <w:t xml:space="preserve"> is TRUE</w:t>
-            </w:r>
-          </w:p>
-          <w:p>
-            <w:pPr>
-              <w:rPr>
-                <w:rFonts w:cstheme="minorHAnsi"/>
-                <w:sz w:val="28"/>
-                <w:szCs w:val="28"/>
-              </w:rPr>
-            </w:pPr>
-            <w:r>
-              <w:rPr>
-                <w:rFonts w:cstheme="minorHAnsi"/>
-                <w:sz w:val="28"/>
-                <w:szCs w:val="28"/>
-              </w:rPr>
-              <w:t xml:space="preserve">Displays a record if the condition is </w:t>
-            </w:r>
-            <w:r>
-              <w:rPr>
-                <w:rFonts w:cstheme="minorHAnsi"/>
-                <w:b/>
-                <w:sz w:val="28"/>
-                <w:szCs w:val="28"/>
-              </w:rPr>
-              <w:t xml:space="preserve">NOT </w:t>
-            </w:r>
-            <w:r>
-              <w:rPr>
-                <w:rFonts w:cstheme="minorHAnsi"/>
-                <w:sz w:val="28"/>
-                <w:szCs w:val="28"/>
-              </w:rPr>
-              <w:t>TRUE</w:t>
+              <w:t>TRUE if all the conditions separated by AND is TRUE</w:t>
+            </w:r>
+          </w:p>
+          <w:p>
+            <w:pPr>
+              <w:rPr>
+                <w:rFonts w:cstheme="minorHAnsi"/>
+                <w:sz w:val="28"/>
+                <w:szCs w:val="28"/>
+              </w:rPr>
+            </w:pPr>
+            <w:r>
+              <w:rPr>
+                <w:rFonts w:cstheme="minorHAnsi"/>
+                <w:sz w:val="28"/>
+                <w:szCs w:val="28"/>
+              </w:rPr>
+              <w:t>TRUE if any of the conditions separated by OR is TRUE</w:t>
+            </w:r>
+          </w:p>
+          <w:p>
+            <w:pPr>
+              <w:rPr>
+                <w:rFonts w:cstheme="minorHAnsi"/>
+                <w:sz w:val="28"/>
+                <w:szCs w:val="28"/>
+              </w:rPr>
+            </w:pPr>
+            <w:r>
+              <w:rPr>
+                <w:rFonts w:cstheme="minorHAnsi"/>
+                <w:sz w:val="28"/>
+                <w:szCs w:val="28"/>
+              </w:rPr>
+              <w:t>Displays a record if the condition is NOT TRUE</w:t>
             </w:r>
           </w:p>
         </w:tc>
@@ -18199,7 +17992,6 @@
             <w:r>
               <w:rPr>
                 <w:rFonts w:cstheme="minorHAnsi"/>
-                <w:i/>
                 <w:iCs/>
                 <w:sz w:val="28"/>
                 <w:szCs w:val="28"/>
@@ -18452,7 +18244,6 @@
             <w:pPr>
               <w:rPr>
                 <w:rFonts w:cstheme="minorHAnsi"/>
-                <w:i/>
                 <w:sz w:val="28"/>
                 <w:szCs w:val="28"/>
               </w:rPr>
@@ -18462,7 +18253,6 @@
             <w:r>
               <w:rPr>
                 <w:rFonts w:cstheme="minorHAnsi"/>
-                <w:i/>
                 <w:sz w:val="28"/>
                 <w:szCs w:val="28"/>
               </w:rPr>
@@ -18472,7 +18262,6 @@
             <w:r>
               <w:rPr>
                 <w:rFonts w:cstheme="minorHAnsi"/>
-                <w:i/>
                 <w:sz w:val="28"/>
                 <w:szCs w:val="28"/>
               </w:rPr>
@@ -18482,7 +18271,6 @@
             <w:r>
               <w:rPr>
                 <w:rFonts w:cstheme="minorHAnsi"/>
-                <w:i/>
                 <w:sz w:val="28"/>
                 <w:szCs w:val="28"/>
               </w:rPr>
@@ -18649,25 +18437,7 @@
                 <w:szCs w:val="28"/>
               </w:rPr>
               <w:lastRenderedPageBreak/>
-              <w:t xml:space="preserve">AGGREGATES - for </w:t>
-            </w:r>
-            <w:r>
-              <w:rPr>
-                <w:rFonts w:cstheme="minorHAnsi"/>
-                <w:b/>
-                <w:sz w:val="28"/>
-                <w:szCs w:val="28"/>
-                <w:u w:val="single"/>
-              </w:rPr>
-              <w:t>all records</w:t>
-            </w:r>
-            <w:r>
-              <w:rPr>
-                <w:rFonts w:cstheme="minorHAnsi"/>
-                <w:sz w:val="28"/>
-                <w:szCs w:val="28"/>
-              </w:rPr>
-              <w:t xml:space="preserve"> NB. Only ONE field in the SELECT clause, except when grouping</w:t>
+              <w:t>AGGREGATES - for all records NB. Only ONE field in the SELECT clause, except when grouping</w:t>
             </w:r>
           </w:p>
         </w:tc>
@@ -18795,7 +18565,6 @@
             <w:pPr>
               <w:rPr>
                 <w:rFonts w:cstheme="minorHAnsi"/>
-                <w:i/>
                 <w:sz w:val="28"/>
                 <w:szCs w:val="28"/>
               </w:rPr>
@@ -18807,21 +18576,12 @@
                 <w:szCs w:val="28"/>
               </w:rPr>
               <w:tab/>
-            </w:r>
-            <w:r>
-              <w:rPr>
-                <w:rFonts w:cstheme="minorHAnsi"/>
-                <w:i/>
-                <w:sz w:val="28"/>
-                <w:szCs w:val="28"/>
-              </w:rPr>
               <w:t xml:space="preserve">Note: </w:t>
             </w:r>
             <w:proofErr w:type="gramStart"/>
             <w:r>
               <w:rPr>
                 <w:rFonts w:cstheme="minorHAnsi"/>
-                <w:i/>
                 <w:sz w:val="28"/>
                 <w:szCs w:val="28"/>
               </w:rPr>
@@ -18831,40 +18591,10 @@
             <w:r>
               <w:rPr>
                 <w:rFonts w:cstheme="minorHAnsi"/>
-                <w:b/>
-                <w:i/>
-                <w:sz w:val="28"/>
-                <w:szCs w:val="28"/>
-              </w:rPr>
-              <w:t>AVG(Price)</w:t>
-            </w:r>
-            <w:r>
-              <w:rPr>
-                <w:rFonts w:cstheme="minorHAnsi"/>
-                <w:i/>
-                <w:sz w:val="28"/>
-                <w:szCs w:val="28"/>
-              </w:rPr>
-              <w:t xml:space="preserve">,"Currency") - format </w:t>
-            </w:r>
-            <w:r>
-              <w:rPr>
-                <w:rFonts w:cstheme="minorHAnsi"/>
-                <w:i/>
-                <w:sz w:val="28"/>
-                <w:szCs w:val="28"/>
-                <w:u w:val="single"/>
-              </w:rPr>
-              <w:t>after</w:t>
-            </w:r>
-            <w:r>
-              <w:rPr>
-                <w:rFonts w:cstheme="minorHAnsi"/>
-                <w:i/>
-                <w:sz w:val="28"/>
-                <w:szCs w:val="28"/>
-              </w:rPr>
-              <w:t xml:space="preserve"> calculation</w:t>
+                <w:sz w:val="28"/>
+                <w:szCs w:val="28"/>
+              </w:rPr>
+              <w:t>AVG(Price),"Currency") - format after calculation</w:t>
             </w:r>
           </w:p>
           <w:p>
@@ -19076,7 +18806,6 @@
             <w:r>
               <w:rPr>
                 <w:rFonts w:cstheme="minorHAnsi"/>
-                <w:b/>
                 <w:bCs/>
                 <w:sz w:val="28"/>
                 <w:szCs w:val="28"/>
@@ -19581,15 +19310,13 @@
             <w:pPr>
               <w:rPr>
                 <w:rFonts w:cstheme="minorHAnsi"/>
-                <w:i/>
-                <w:sz w:val="28"/>
-                <w:szCs w:val="28"/>
-              </w:rPr>
-            </w:pPr>
-            <w:r>
-              <w:rPr>
-                <w:rFonts w:cstheme="minorHAnsi"/>
-                <w:i/>
+                <w:sz w:val="28"/>
+                <w:szCs w:val="28"/>
+              </w:rPr>
+            </w:pPr>
+            <w:r>
+              <w:rPr>
+                <w:rFonts w:cstheme="minorHAnsi"/>
                 <w:sz w:val="28"/>
                 <w:szCs w:val="28"/>
               </w:rPr>
@@ -19639,7 +19366,6 @@
             <w:r>
               <w:rPr>
                 <w:rFonts w:cstheme="minorHAnsi"/>
-                <w:b/>
                 <w:sz w:val="28"/>
                 <w:szCs w:val="28"/>
               </w:rPr>
@@ -19649,7 +19375,6 @@
             <w:r>
               <w:rPr>
                 <w:rFonts w:cstheme="minorHAnsi"/>
-                <w:b/>
                 <w:sz w:val="28"/>
                 <w:szCs w:val="28"/>
               </w:rPr>
@@ -19659,7 +19384,6 @@
             <w:r>
               <w:rPr>
                 <w:rFonts w:cstheme="minorHAnsi"/>
-                <w:b/>
                 <w:sz w:val="28"/>
                 <w:szCs w:val="28"/>
               </w:rPr>
@@ -19669,7 +19393,6 @@
             <w:r>
               <w:rPr>
                 <w:rFonts w:cstheme="minorHAnsi"/>
-                <w:b/>
                 <w:sz w:val="28"/>
                 <w:szCs w:val="28"/>
               </w:rPr>
@@ -19797,17 +19520,7 @@
                 <w:szCs w:val="28"/>
               </w:rPr>
               <w:lastRenderedPageBreak/>
-              <w:t xml:space="preserve">NUMERIC - for </w:t>
-            </w:r>
-            <w:r>
-              <w:rPr>
-                <w:rFonts w:cstheme="minorHAnsi"/>
-                <w:b/>
-                <w:sz w:val="28"/>
-                <w:szCs w:val="28"/>
-                <w:u w:val="single"/>
-              </w:rPr>
-              <w:t>each record</w:t>
+              <w:t>NUMERIC - for each record</w:t>
             </w:r>
           </w:p>
         </w:tc>
@@ -19990,7 +19703,6 @@
             <w:r>
               <w:rPr>
                 <w:rFonts w:cstheme="minorHAnsi"/>
-                <w:b/>
                 <w:bCs/>
                 <w:sz w:val="28"/>
                 <w:szCs w:val="28"/>
@@ -22001,8 +21713,6 @@
           <w:lang w:val="en-US"/>
         </w:rPr>
       </w:pPr>
-      <w:bookmarkStart w:id="0" w:name="_GoBack"/>
-      <w:bookmarkEnd w:id="0"/>
     </w:p>
     <w:sectPr>
       <w:pgSz w:w="11906" w:h="16838"/>
@@ -22794,7 +22504,7 @@
 </file>
 
 <file path=customXml/itemProps1.xml><?xml version="1.0" encoding="utf-8"?>
-<ds:datastoreItem xmlns:ds="http://schemas.openxmlformats.org/officeDocument/2006/customXml" ds:itemID="{4B09731F-6C40-4839-AD4B-3A227AAF33C1}">
+<ds:datastoreItem xmlns:ds="http://schemas.openxmlformats.org/officeDocument/2006/customXml" ds:itemID="{F99D91AF-FDBA-48FD-897F-A7F2EBD6C96B}">
   <ds:schemaRefs>
     <ds:schemaRef ds:uri="http://schemas.openxmlformats.org/officeDocument/2006/bibliography"/>
   </ds:schemaRefs>

--- a/Delphi incomplete refrence.docx
+++ b/Delphi incomplete refrence.docx
@@ -5244,8 +5244,6 @@
           <w:szCs w:val="28"/>
         </w:rPr>
       </w:pPr>
-      <w:bookmarkStart w:id="0" w:name="_GoBack"/>
-      <w:bookmarkEnd w:id="0"/>
     </w:p>
     <w:p>
       <w:pPr>
@@ -14058,47 +14056,6 @@
         <w:t xml:space="preserve"> stuff</w:t>
       </w:r>
     </w:p>
-    <w:p>
-      <w:pPr>
-        <w:rPr>
-          <w:rFonts w:cstheme="minorHAnsi"/>
-          <w:bCs/>
-          <w:sz w:val="28"/>
-          <w:szCs w:val="28"/>
-          <w:lang w:val="en-US"/>
-        </w:rPr>
-      </w:pPr>
-      <w:r>
-        <w:rPr>
-          <w:rFonts w:cstheme="minorHAnsi"/>
-          <w:bCs/>
-          <w:sz w:val="28"/>
-          <w:szCs w:val="28"/>
-          <w:lang w:val="en-US"/>
-        </w:rPr>
-        <w:t>Examples in the middle created using:</w:t>
-      </w:r>
-      <w:r>
-        <w:rPr>
-          <w:rFonts w:cstheme="minorHAnsi"/>
-          <w:bCs/>
-          <w:sz w:val="28"/>
-          <w:szCs w:val="28"/>
-          <w:lang w:val="en-US"/>
-        </w:rPr>
-        <w:t xml:space="preserve"> </w:t>
-      </w:r>
-      <w:r>
-        <w:rPr>
-          <w:rFonts w:cstheme="minorHAnsi"/>
-          <w:bCs/>
-          <w:sz w:val="28"/>
-          <w:szCs w:val="28"/>
-          <w:lang w:val="en-US"/>
-        </w:rPr>
-        <w:t>https://github.com/fsprojects/SQLProvider/blob/master/docs/files/msaccess/Northwind.MDB</w:t>
-      </w:r>
-    </w:p>
     <w:tbl>
       <w:tblPr>
         <w:tblStyle w:val="TableGrid"/>
@@ -14132,6 +14089,8 @@
                 <w:szCs w:val="28"/>
               </w:rPr>
             </w:pPr>
+            <w:bookmarkStart w:id="0" w:name="_GoBack"/>
+            <w:bookmarkEnd w:id="0"/>
             <w:r>
               <w:rPr>
                 <w:rFonts w:cstheme="minorHAnsi"/>
@@ -14829,6 +14788,7 @@
                 <w:sz w:val="28"/>
                 <w:szCs w:val="28"/>
               </w:rPr>
+              <w:lastRenderedPageBreak/>
               <w:t>SQL CLAUSES that modify the contents (records) of the table</w:t>
             </w:r>
           </w:p>
@@ -16540,15 +16500,7 @@
                 <w:sz w:val="28"/>
                 <w:szCs w:val="28"/>
               </w:rPr>
-              <w:t xml:space="preserve"> </w:t>
-            </w:r>
-            <w:r>
-              <w:rPr>
-                <w:rFonts w:cstheme="minorHAnsi"/>
-                <w:sz w:val="28"/>
-                <w:szCs w:val="28"/>
-              </w:rPr>
-              <w:t>NOT</w:t>
+              <w:t xml:space="preserve"> NOT</w:t>
             </w:r>
           </w:p>
         </w:tc>
@@ -22504,7 +22456,7 @@
 </file>
 
 <file path=customXml/itemProps1.xml><?xml version="1.0" encoding="utf-8"?>
-<ds:datastoreItem xmlns:ds="http://schemas.openxmlformats.org/officeDocument/2006/customXml" ds:itemID="{F99D91AF-FDBA-48FD-897F-A7F2EBD6C96B}">
+<ds:datastoreItem xmlns:ds="http://schemas.openxmlformats.org/officeDocument/2006/customXml" ds:itemID="{8F2AE703-6690-4111-8A35-B486A3D94765}">
   <ds:schemaRefs>
     <ds:schemaRef ds:uri="http://schemas.openxmlformats.org/officeDocument/2006/bibliography"/>
   </ds:schemaRefs>
